--- a/BI Firebase.docx
+++ b/BI Firebase.docx
@@ -1,9 +1,10 @@
 
 <file path=word/document.xml><?xml version="1.0" encoding="utf-8"?>
-<w:document xmlns:wpc="http://schemas.microsoft.com/office/word/2010/wordprocessingCanvas" xmlns:cx="http://schemas.microsoft.com/office/drawing/2014/chartex" xmlns:cx1="http://schemas.microsoft.com/office/drawing/2015/9/8/chartex" xmlns:cx2="http://schemas.microsoft.com/office/drawing/2015/10/21/chartex" xmlns:cx3="http://schemas.microsoft.com/office/drawing/2016/5/9/chartex" xmlns:cx4="http://schemas.microsoft.com/office/drawing/2016/5/10/chartex" xmlns:cx5="http://schemas.microsoft.com/office/drawing/2016/5/11/chartex" xmlns:cx6="http://schemas.microsoft.com/office/drawing/2016/5/12/chartex" xmlns:cx7="http://schemas.microsoft.com/office/drawing/2016/5/13/chartex" xmlns:cx8="http://schemas.microsoft.com/office/drawing/2016/5/14/chartex" xmlns:mc="http://schemas.openxmlformats.org/markup-compatibility/2006" xmlns:aink="http://schemas.microsoft.com/office/drawing/2016/ink" xmlns:am3d="http://schemas.microsoft.com/office/drawing/2017/model3d" xmlns:o="urn:schemas-microsoft-com:office:office" xmlns:r="http://schemas.openxmlformats.org/officeDocument/2006/relationships" xmlns:m="http://schemas.openxmlformats.org/officeDocument/2006/math" xmlns:v="urn:schemas-microsoft-com:vml" xmlns:wp14="http://schemas.microsoft.com/office/word/2010/wordprocessingDrawing" xmlns:wp="http://schemas.openxmlformats.org/drawingml/2006/wordprocessingDrawing" xmlns:w10="urn:schemas-microsoft-com:office:word" xmlns:w="http://schemas.openxmlformats.org/wordprocessingml/2006/main" xmlns:w14="http://schemas.microsoft.com/office/word/2010/wordml" xmlns:w15="http://schemas.microsoft.com/office/word/2012/wordml" xmlns:w16cid="http://schemas.microsoft.com/office/word/2016/wordml/cid" xmlns:w16se="http://schemas.microsoft.com/office/word/2015/wordml/symex" xmlns:wpg="http://schemas.microsoft.com/office/word/2010/wordprocessingGroup" xmlns:wpi="http://schemas.microsoft.com/office/word/2010/wordprocessingInk" xmlns:wne="http://schemas.microsoft.com/office/word/2006/wordml" xmlns:wps="http://schemas.microsoft.com/office/word/2010/wordprocessingShape" mc:Ignorable="w14 w15 w16se w16cid wp14">
+<w:document xmlns:o="urn:schemas-microsoft-com:office:office" xmlns:r="http://schemas.openxmlformats.org/officeDocument/2006/relationships" xmlns:v="urn:schemas-microsoft-com:vml" xmlns:w="http://schemas.openxmlformats.org/wordprocessingml/2006/main" xmlns:w10="urn:schemas-microsoft-com:office:word" xmlns:wp="http://schemas.openxmlformats.org/drawingml/2006/wordprocessingDrawing" xmlns:wps="http://schemas.microsoft.com/office/word/2010/wordprocessingShape" xmlns:wpg="http://schemas.microsoft.com/office/word/2010/wordprocessingGroup" xmlns:mc="http://schemas.openxmlformats.org/markup-compatibility/2006" xmlns:wp14="http://schemas.microsoft.com/office/word/2010/wordprocessingDrawing" xmlns:w14="http://schemas.microsoft.com/office/word/2010/wordml" mc:Ignorable="w14 wp14">
   <w:body>
     <w:p>
       <w:pPr>
+        <w:pStyle w:val="Normal"/>
         <w:jc w:val="both"/>
         <w:rPr>
           <w:rFonts w:ascii="Times New Roman" w:hAnsi="Times New Roman" w:cs="Times New Roman"/>
@@ -15,68 +16,16 @@
       <w:bookmarkEnd w:id="0"/>
       <w:r>
         <w:rPr>
-          <w:rFonts w:ascii="Times New Roman" w:hAnsi="Times New Roman" w:cs="Times New Roman"/>
-          <w:sz w:val="24"/>
-          <w:szCs w:val="24"/>
-        </w:rPr>
-        <w:t xml:space="preserve">Para extraer la información de uso por parte de los usuarios de cierta aplicación, así como su análisis con la ayuda de diferentes herramientas, entre otras funciones, usando </w:t>
-      </w:r>
-      <w:proofErr w:type="spellStart"/>
-      <w:r>
-        <w:rPr>
-          <w:rFonts w:ascii="Times New Roman" w:hAnsi="Times New Roman" w:cs="Times New Roman"/>
-          <w:sz w:val="24"/>
-          <w:szCs w:val="24"/>
-        </w:rPr>
-        <w:t>Firebase</w:t>
-      </w:r>
-      <w:proofErr w:type="spellEnd"/>
-      <w:r>
-        <w:rPr>
-          <w:rFonts w:ascii="Times New Roman" w:hAnsi="Times New Roman" w:cs="Times New Roman"/>
-          <w:sz w:val="24"/>
-          <w:szCs w:val="24"/>
-        </w:rPr>
-        <w:t xml:space="preserve"> como base de datos, existen a</w:t>
-      </w:r>
-      <w:r>
-        <w:rPr>
-          <w:rFonts w:ascii="Times New Roman" w:hAnsi="Times New Roman" w:cs="Times New Roman"/>
-          <w:sz w:val="24"/>
-          <w:szCs w:val="24"/>
-        </w:rPr>
-        <w:t>lgunos softwares que podrían ser usados p</w:t>
-      </w:r>
-      <w:r>
-        <w:rPr>
-          <w:rFonts w:ascii="Times New Roman" w:hAnsi="Times New Roman" w:cs="Times New Roman"/>
-          <w:sz w:val="24"/>
-          <w:szCs w:val="24"/>
-        </w:rPr>
-        <w:t xml:space="preserve">ara este fin y sean compatibles con </w:t>
-      </w:r>
-      <w:proofErr w:type="spellStart"/>
-      <w:r>
-        <w:rPr>
-          <w:rFonts w:ascii="Times New Roman" w:hAnsi="Times New Roman" w:cs="Times New Roman"/>
-          <w:sz w:val="24"/>
-          <w:szCs w:val="24"/>
-        </w:rPr>
-        <w:t>Firebase</w:t>
-      </w:r>
-      <w:proofErr w:type="spellEnd"/>
-      <w:r>
-        <w:rPr>
-          <w:rFonts w:ascii="Times New Roman" w:hAnsi="Times New Roman" w:cs="Times New Roman"/>
-          <w:sz w:val="24"/>
-          <w:szCs w:val="24"/>
-        </w:rPr>
-        <w:t xml:space="preserve"> o con la ayuda de más herramientas podría lograrse el mismo propósito, estos softwares son:</w:t>
+          <w:rFonts w:cs="Times New Roman" w:ascii="Times New Roman" w:hAnsi="Times New Roman"/>
+          <w:sz w:val="24"/>
+          <w:szCs w:val="24"/>
+        </w:rPr>
+        <w:t>Para extraer la información de uso por parte de los usuarios de cierta aplicación, así como su análisis con la ayuda de diferentes herramientas, entre otras funciones, usando Firebase como base de datos, existen algunos softwares que podrían ser usados para este fin y sean compatibles con Firebase o con la ayuda de más herramientas podría lograrse el mismo propósito, estos softwares son:</w:t>
       </w:r>
     </w:p>
     <w:p>
       <w:pPr>
-        <w:pStyle w:val="Prrafodelista"/>
+        <w:pStyle w:val="ListParagraph"/>
         <w:numPr>
           <w:ilvl w:val="0"/>
           <w:numId w:val="1"/>
@@ -88,20 +37,19 @@
           <w:szCs w:val="24"/>
         </w:rPr>
       </w:pPr>
-      <w:proofErr w:type="spellStart"/>
       <w:r>
         <w:rPr>
-          <w:rFonts w:ascii="Times New Roman" w:hAnsi="Times New Roman" w:cs="Times New Roman"/>
-          <w:sz w:val="24"/>
-          <w:szCs w:val="24"/>
+          <w:rFonts w:cs="Times New Roman" w:ascii="Times New Roman" w:hAnsi="Times New Roman"/>
+          <w:sz w:val="24"/>
+          <w:szCs w:val="24"/>
+          <w:highlight w:val="yellow"/>
         </w:rPr>
         <w:t>Tableau</w:t>
       </w:r>
-      <w:proofErr w:type="spellEnd"/>
     </w:p>
     <w:p>
       <w:pPr>
-        <w:pStyle w:val="Prrafodelista"/>
+        <w:pStyle w:val="ListParagraph"/>
         <w:numPr>
           <w:ilvl w:val="0"/>
           <w:numId w:val="1"/>
@@ -115,26 +63,16 @@
       </w:pPr>
       <w:r>
         <w:rPr>
-          <w:rFonts w:ascii="Times New Roman" w:hAnsi="Times New Roman" w:cs="Times New Roman"/>
-          <w:sz w:val="24"/>
-          <w:szCs w:val="24"/>
-        </w:rPr>
-        <w:t xml:space="preserve">Zoho </w:t>
+          <w:rFonts w:cs="Times New Roman" w:ascii="Times New Roman" w:hAnsi="Times New Roman"/>
+          <w:sz w:val="24"/>
+          <w:szCs w:val="24"/>
+        </w:rPr>
+        <w:t>Zoho Reports</w:t>
       </w:r>
-      <w:proofErr w:type="spellStart"/>
-      <w:r>
-        <w:rPr>
-          <w:rFonts w:ascii="Times New Roman" w:hAnsi="Times New Roman" w:cs="Times New Roman"/>
-          <w:sz w:val="24"/>
-          <w:szCs w:val="24"/>
-        </w:rPr>
-        <w:t>Reports</w:t>
-      </w:r>
-      <w:proofErr w:type="spellEnd"/>
     </w:p>
     <w:p>
       <w:pPr>
-        <w:pStyle w:val="Prrafodelista"/>
+        <w:pStyle w:val="ListParagraph"/>
         <w:numPr>
           <w:ilvl w:val="0"/>
           <w:numId w:val="1"/>
@@ -148,26 +86,17 @@
       </w:pPr>
       <w:r>
         <w:rPr>
-          <w:rFonts w:ascii="Times New Roman" w:hAnsi="Times New Roman" w:cs="Times New Roman"/>
-          <w:sz w:val="24"/>
-          <w:szCs w:val="24"/>
-        </w:rPr>
-        <w:t xml:space="preserve">Google </w:t>
+          <w:rFonts w:cs="Times New Roman" w:ascii="Times New Roman" w:hAnsi="Times New Roman"/>
+          <w:sz w:val="24"/>
+          <w:szCs w:val="24"/>
+          <w:highlight w:val="yellow"/>
+        </w:rPr>
+        <w:t>Google analytics</w:t>
       </w:r>
-      <w:proofErr w:type="spellStart"/>
-      <w:r>
-        <w:rPr>
-          <w:rFonts w:ascii="Times New Roman" w:hAnsi="Times New Roman" w:cs="Times New Roman"/>
-          <w:sz w:val="24"/>
-          <w:szCs w:val="24"/>
-        </w:rPr>
-        <w:t>analytics</w:t>
-      </w:r>
-      <w:proofErr w:type="spellEnd"/>
     </w:p>
     <w:p>
       <w:pPr>
-        <w:pStyle w:val="Prrafodelista"/>
+        <w:pStyle w:val="ListParagraph"/>
         <w:numPr>
           <w:ilvl w:val="0"/>
           <w:numId w:val="1"/>
@@ -181,26 +110,17 @@
       </w:pPr>
       <w:r>
         <w:rPr>
-          <w:rFonts w:ascii="Times New Roman" w:hAnsi="Times New Roman" w:cs="Times New Roman"/>
-          <w:sz w:val="24"/>
-          <w:szCs w:val="24"/>
-        </w:rPr>
-        <w:t xml:space="preserve">Oracle Business </w:t>
+          <w:rFonts w:cs="Times New Roman" w:ascii="Times New Roman" w:hAnsi="Times New Roman"/>
+          <w:sz w:val="24"/>
+          <w:szCs w:val="24"/>
+          <w:highlight w:val="yellow"/>
+        </w:rPr>
+        <w:t>Oracle Business Analytics</w:t>
       </w:r>
-      <w:proofErr w:type="spellStart"/>
-      <w:r>
-        <w:rPr>
-          <w:rFonts w:ascii="Times New Roman" w:hAnsi="Times New Roman" w:cs="Times New Roman"/>
-          <w:sz w:val="24"/>
-          <w:szCs w:val="24"/>
-        </w:rPr>
-        <w:t>Analytics</w:t>
-      </w:r>
-      <w:proofErr w:type="spellEnd"/>
     </w:p>
     <w:p>
       <w:pPr>
-        <w:pStyle w:val="Prrafodelista"/>
+        <w:pStyle w:val="ListParagraph"/>
         <w:numPr>
           <w:ilvl w:val="0"/>
           <w:numId w:val="1"/>
@@ -212,20 +132,18 @@
           <w:szCs w:val="24"/>
         </w:rPr>
       </w:pPr>
-      <w:proofErr w:type="spellStart"/>
       <w:r>
         <w:rPr>
-          <w:rFonts w:ascii="Times New Roman" w:hAnsi="Times New Roman" w:cs="Times New Roman"/>
+          <w:rFonts w:cs="Times New Roman" w:ascii="Times New Roman" w:hAnsi="Times New Roman"/>
           <w:sz w:val="24"/>
           <w:szCs w:val="24"/>
         </w:rPr>
         <w:t>SysAid</w:t>
       </w:r>
-      <w:proofErr w:type="spellEnd"/>
     </w:p>
     <w:p>
       <w:pPr>
-        <w:pStyle w:val="Prrafodelista"/>
+        <w:pStyle w:val="ListParagraph"/>
         <w:numPr>
           <w:ilvl w:val="0"/>
           <w:numId w:val="1"/>
@@ -239,7 +157,7 @@
       </w:pPr>
       <w:r>
         <w:rPr>
-          <w:rFonts w:ascii="Times New Roman" w:hAnsi="Times New Roman" w:cs="Times New Roman"/>
+          <w:rFonts w:cs="Times New Roman" w:ascii="Times New Roman" w:hAnsi="Times New Roman"/>
           <w:sz w:val="24"/>
           <w:szCs w:val="24"/>
         </w:rPr>
@@ -248,7 +166,7 @@
     </w:p>
     <w:p>
       <w:pPr>
-        <w:pStyle w:val="Prrafodelista"/>
+        <w:pStyle w:val="ListParagraph"/>
         <w:numPr>
           <w:ilvl w:val="0"/>
           <w:numId w:val="1"/>
@@ -262,7 +180,7 @@
       </w:pPr>
       <w:r>
         <w:rPr>
-          <w:rFonts w:ascii="Times New Roman" w:hAnsi="Times New Roman" w:cs="Times New Roman"/>
+          <w:rFonts w:cs="Times New Roman" w:ascii="Times New Roman" w:hAnsi="Times New Roman"/>
           <w:sz w:val="24"/>
           <w:szCs w:val="24"/>
         </w:rPr>
@@ -271,7 +189,23 @@
     </w:p>
     <w:p>
       <w:pPr>
+        <w:pStyle w:val="Normal"/>
         <w:jc w:val="both"/>
+        <w:rPr/>
+      </w:pPr>
+      <w:r>
+        <w:rPr>
+          <w:rFonts w:cs="Times New Roman" w:ascii="Times New Roman" w:hAnsi="Times New Roman"/>
+          <w:sz w:val="24"/>
+          <w:szCs w:val="24"/>
+        </w:rPr>
+        <w:t>También hay que considerar que existen softwares de B.I. que no pueden extraer la información de Firebase directamente, así que debería considerarse pasar los datos a: MySQL, Apache Cassandra, Mongo DB, Apache Hbase, entre otras alternativas. De esta manera se tiene una base de datos “principal” que actualiza a la “secundaria” para trabajar con B.I.</w:t>
+      </w:r>
+    </w:p>
+    <w:p>
+      <w:pPr>
+        <w:pStyle w:val="Normal"/>
+        <w:jc w:val="both"/>
         <w:rPr>
           <w:rFonts w:ascii="Times New Roman" w:hAnsi="Times New Roman" w:cs="Times New Roman"/>
           <w:sz w:val="24"/>
@@ -279,67 +213,81 @@
         </w:rPr>
       </w:pPr>
       <w:r>
-        <w:rPr>
-          <w:rFonts w:ascii="Times New Roman" w:hAnsi="Times New Roman" w:cs="Times New Roman"/>
-          <w:sz w:val="24"/>
-          <w:szCs w:val="24"/>
-        </w:rPr>
-        <w:t xml:space="preserve">También hay que considerar que existen softwares de B.I. que no pueden extraer la información de </w:t>
+        <w:rPr/>
       </w:r>
-      <w:proofErr w:type="spellStart"/>
+    </w:p>
+    <w:p>
+      <w:pPr>
+        <w:pStyle w:val="Normal"/>
+        <w:jc w:val="both"/>
+        <w:rPr>
+          <w:color w:val="ED1C24"/>
+        </w:rPr>
+      </w:pPr>
       <w:r>
         <w:rPr>
-          <w:rFonts w:ascii="Times New Roman" w:hAnsi="Times New Roman" w:cs="Times New Roman"/>
-          <w:sz w:val="24"/>
-          <w:szCs w:val="24"/>
-        </w:rPr>
-        <w:t>Firebase</w:t>
+          <w:rFonts w:cs="Times New Roman" w:ascii="Times New Roman" w:hAnsi="Times New Roman"/>
+          <w:color w:val="ED1C24"/>
+          <w:sz w:val="24"/>
+          <w:szCs w:val="24"/>
+        </w:rPr>
+        <w:t>De los datos en amarillo saca una tabla comparativa.</w:t>
       </w:r>
-      <w:proofErr w:type="spellEnd"/>
+    </w:p>
+    <w:p>
+      <w:pPr>
+        <w:pStyle w:val="Normal"/>
+        <w:jc w:val="both"/>
+        <w:rPr>
+          <w:color w:val="ED1C24"/>
+        </w:rPr>
+      </w:pPr>
       <w:r>
         <w:rPr>
-          <w:rFonts w:ascii="Times New Roman" w:hAnsi="Times New Roman" w:cs="Times New Roman"/>
-          <w:sz w:val="24"/>
-          <w:szCs w:val="24"/>
-        </w:rPr>
-        <w:t xml:space="preserve"> directamente, así que debería considerarse pasar los datos a: MySQL, Apache </w:t>
+          <w:rFonts w:cs="Times New Roman" w:ascii="Times New Roman" w:hAnsi="Times New Roman"/>
+          <w:color w:val="ED1C24"/>
+          <w:sz w:val="24"/>
+          <w:szCs w:val="24"/>
+        </w:rPr>
+        <w:t>Si optamos por migrar la BD a otro gestor (que considero lo mas viable) cual seria la mejor a utlizar? Teniendo en cuenta que firebase usa noSql. Una vez logrado esto, que softwares serian los mas adecuados? Pon una descripcion y tabla comparativa.</w:t>
       </w:r>
-      <w:proofErr w:type="spellStart"/>
+    </w:p>
+    <w:p>
+      <w:pPr>
+        <w:pStyle w:val="Normal"/>
+        <w:spacing w:before="0" w:after="160"/>
+        <w:jc w:val="both"/>
+        <w:rPr>
+          <w:color w:val="ED1C24"/>
+        </w:rPr>
+      </w:pPr>
       <w:r>
         <w:rPr>
-          <w:rFonts w:ascii="Times New Roman" w:hAnsi="Times New Roman" w:cs="Times New Roman"/>
-          <w:sz w:val="24"/>
-          <w:szCs w:val="24"/>
-        </w:rPr>
-        <w:t>Cassandra</w:t>
-      </w:r>
-      <w:proofErr w:type="spellEnd"/>
-      <w:r>
-        <w:rPr>
-          <w:rFonts w:ascii="Times New Roman" w:hAnsi="Times New Roman" w:cs="Times New Roman"/>
-          <w:sz w:val="24"/>
-          <w:szCs w:val="24"/>
-        </w:rPr>
-        <w:t>, Mongo DB, Apache Hbase, entre otras alternativas. De esta manera se tiene una base de datos “principal” que actualiza a la “secundaria” para trabajar con B.I.</w:t>
+          <w:rFonts w:cs="Times New Roman" w:ascii="Times New Roman" w:hAnsi="Times New Roman"/>
+          <w:color w:val="ED1C24"/>
+          <w:sz w:val="24"/>
+          <w:szCs w:val="24"/>
+        </w:rPr>
+        <w:t>Los puntos fuertes a comparar son costos, programacion y trafico de datos.</w:t>
       </w:r>
     </w:p>
     <w:sectPr>
+      <w:type w:val="nextPage"/>
       <w:pgSz w:w="12240" w:h="15840"/>
-      <w:pgMar w:top="1417" w:right="1701" w:bottom="1417" w:left="1701" w:header="708" w:footer="708" w:gutter="0"/>
-      <w:cols w:space="708"/>
-      <w:docGrid w:linePitch="360"/>
+      <w:pgMar w:left="1701" w:right="1701" w:header="0" w:top="1417" w:footer="0" w:bottom="1417" w:gutter="0"/>
+      <w:pgNumType w:fmt="decimal"/>
+      <w:formProt w:val="false"/>
+      <w:textDirection w:val="lrTb"/>
+      <w:docGrid w:type="default" w:linePitch="360" w:charSpace="4096"/>
     </w:sectPr>
   </w:body>
 </w:document>
 </file>
 
 <file path=word/numbering.xml><?xml version="1.0" encoding="utf-8"?>
-<w:numbering xmlns:wpc="http://schemas.microsoft.com/office/word/2010/wordprocessingCanvas" xmlns:cx="http://schemas.microsoft.com/office/drawing/2014/chartex" xmlns:cx1="http://schemas.microsoft.com/office/drawing/2015/9/8/chartex" xmlns:cx2="http://schemas.microsoft.com/office/drawing/2015/10/21/chartex" xmlns:cx3="http://schemas.microsoft.com/office/drawing/2016/5/9/chartex" xmlns:cx4="http://schemas.microsoft.com/office/drawing/2016/5/10/chartex" xmlns:cx5="http://schemas.microsoft.com/office/drawing/2016/5/11/chartex" xmlns:cx6="http://schemas.microsoft.com/office/drawing/2016/5/12/chartex" xmlns:cx7="http://schemas.microsoft.com/office/drawing/2016/5/13/chartex" xmlns:cx8="http://schemas.microsoft.com/office/drawing/2016/5/14/chartex" xmlns:mc="http://schemas.openxmlformats.org/markup-compatibility/2006" xmlns:aink="http://schemas.microsoft.com/office/drawing/2016/ink" xmlns:am3d="http://schemas.microsoft.com/office/drawing/2017/model3d" xmlns:o="urn:schemas-microsoft-com:office:office" xmlns:r="http://schemas.openxmlformats.org/officeDocument/2006/relationships" xmlns:m="http://schemas.openxmlformats.org/officeDocument/2006/math" xmlns:v="urn:schemas-microsoft-com:vml" xmlns:wp14="http://schemas.microsoft.com/office/word/2010/wordprocessingDrawing" xmlns:wp="http://schemas.openxmlformats.org/drawingml/2006/wordprocessingDrawing" xmlns:w10="urn:schemas-microsoft-com:office:word" xmlns:w="http://schemas.openxmlformats.org/wordprocessingml/2006/main" xmlns:w14="http://schemas.microsoft.com/office/word/2010/wordml" xmlns:w15="http://schemas.microsoft.com/office/word/2012/wordml" xmlns:w16cid="http://schemas.microsoft.com/office/word/2016/wordml/cid" xmlns:w16se="http://schemas.microsoft.com/office/word/2015/wordml/symex" xmlns:wpg="http://schemas.microsoft.com/office/word/2010/wordprocessingGroup" xmlns:wpi="http://schemas.microsoft.com/office/word/2010/wordprocessingInk" xmlns:wne="http://schemas.microsoft.com/office/word/2006/wordml" xmlns:wps="http://schemas.microsoft.com/office/word/2010/wordprocessingShape" mc:Ignorable="w14 w15 w16se w16cid wp14">
-  <w:abstractNum w:abstractNumId="0" w15:restartNumberingAfterBreak="0">
-    <w:nsid w:val="1F1941E3"/>
-    <w:multiLevelType w:val="hybridMultilevel"/>
-    <w:tmpl w:val="C5107A96"/>
-    <w:lvl w:ilvl="0" w:tplc="080A0001">
+<w:numbering xmlns:w="http://schemas.openxmlformats.org/wordprocessingml/2006/main" xmlns:o="urn:schemas-microsoft-com:office:office" xmlns:r="http://schemas.openxmlformats.org/officeDocument/2006/relationships" xmlns:v="urn:schemas-microsoft-com:vml">
+  <w:abstractNum w:abstractNumId="1">
+    <w:lvl w:ilvl="0">
       <w:start w:val="1"/>
       <w:numFmt w:val="bullet"/>
       <w:lvlText w:val=""/>
@@ -348,10 +296,10 @@
         <w:ind w:left="720" w:hanging="360"/>
       </w:pPr>
       <w:rPr>
-        <w:rFonts w:ascii="Symbol" w:hAnsi="Symbol" w:hint="default"/>
+        <w:rFonts w:ascii="Symbol" w:hAnsi="Symbol" w:cs="Symbol" w:hint="default"/>
       </w:rPr>
     </w:lvl>
-    <w:lvl w:ilvl="1" w:tplc="080A0003" w:tentative="1">
+    <w:lvl w:ilvl="1">
       <w:start w:val="1"/>
       <w:numFmt w:val="bullet"/>
       <w:lvlText w:val="o"/>
@@ -361,9 +309,10 @@
       </w:pPr>
       <w:rPr>
         <w:rFonts w:ascii="Courier New" w:hAnsi="Courier New" w:cs="Courier New" w:hint="default"/>
+        <w:rFonts w:cs="Courier New"/>
       </w:rPr>
     </w:lvl>
-    <w:lvl w:ilvl="2" w:tplc="080A0005" w:tentative="1">
+    <w:lvl w:ilvl="2">
       <w:start w:val="1"/>
       <w:numFmt w:val="bullet"/>
       <w:lvlText w:val=""/>
@@ -372,10 +321,10 @@
         <w:ind w:left="2160" w:hanging="360"/>
       </w:pPr>
       <w:rPr>
-        <w:rFonts w:ascii="Wingdings" w:hAnsi="Wingdings" w:hint="default"/>
+        <w:rFonts w:ascii="Wingdings" w:hAnsi="Wingdings" w:cs="Wingdings" w:hint="default"/>
       </w:rPr>
     </w:lvl>
-    <w:lvl w:ilvl="3" w:tplc="080A0001" w:tentative="1">
+    <w:lvl w:ilvl="3">
       <w:start w:val="1"/>
       <w:numFmt w:val="bullet"/>
       <w:lvlText w:val=""/>
@@ -384,10 +333,10 @@
         <w:ind w:left="2880" w:hanging="360"/>
       </w:pPr>
       <w:rPr>
-        <w:rFonts w:ascii="Symbol" w:hAnsi="Symbol" w:hint="default"/>
+        <w:rFonts w:ascii="Symbol" w:hAnsi="Symbol" w:cs="Symbol" w:hint="default"/>
       </w:rPr>
     </w:lvl>
-    <w:lvl w:ilvl="4" w:tplc="080A0003" w:tentative="1">
+    <w:lvl w:ilvl="4">
       <w:start w:val="1"/>
       <w:numFmt w:val="bullet"/>
       <w:lvlText w:val="o"/>
@@ -397,9 +346,10 @@
       </w:pPr>
       <w:rPr>
         <w:rFonts w:ascii="Courier New" w:hAnsi="Courier New" w:cs="Courier New" w:hint="default"/>
+        <w:rFonts w:cs="Courier New"/>
       </w:rPr>
     </w:lvl>
-    <w:lvl w:ilvl="5" w:tplc="080A0005" w:tentative="1">
+    <w:lvl w:ilvl="5">
       <w:start w:val="1"/>
       <w:numFmt w:val="bullet"/>
       <w:lvlText w:val=""/>
@@ -408,10 +358,10 @@
         <w:ind w:left="4320" w:hanging="360"/>
       </w:pPr>
       <w:rPr>
-        <w:rFonts w:ascii="Wingdings" w:hAnsi="Wingdings" w:hint="default"/>
+        <w:rFonts w:ascii="Wingdings" w:hAnsi="Wingdings" w:cs="Wingdings" w:hint="default"/>
       </w:rPr>
     </w:lvl>
-    <w:lvl w:ilvl="6" w:tplc="080A0001" w:tentative="1">
+    <w:lvl w:ilvl="6">
       <w:start w:val="1"/>
       <w:numFmt w:val="bullet"/>
       <w:lvlText w:val=""/>
@@ -420,10 +370,10 @@
         <w:ind w:left="5040" w:hanging="360"/>
       </w:pPr>
       <w:rPr>
-        <w:rFonts w:ascii="Symbol" w:hAnsi="Symbol" w:hint="default"/>
+        <w:rFonts w:ascii="Symbol" w:hAnsi="Symbol" w:cs="Symbol" w:hint="default"/>
       </w:rPr>
     </w:lvl>
-    <w:lvl w:ilvl="7" w:tplc="080A0003" w:tentative="1">
+    <w:lvl w:ilvl="7">
       <w:start w:val="1"/>
       <w:numFmt w:val="bullet"/>
       <w:lvlText w:val="o"/>
@@ -433,9 +383,10 @@
       </w:pPr>
       <w:rPr>
         <w:rFonts w:ascii="Courier New" w:hAnsi="Courier New" w:cs="Courier New" w:hint="default"/>
+        <w:rFonts w:cs="Courier New"/>
       </w:rPr>
     </w:lvl>
-    <w:lvl w:ilvl="8" w:tplc="080A0005" w:tentative="1">
+    <w:lvl w:ilvl="8">
       <w:start w:val="1"/>
       <w:numFmt w:val="bullet"/>
       <w:lvlText w:val=""/>
@@ -444,44 +395,137 @@
         <w:ind w:left="6480" w:hanging="360"/>
       </w:pPr>
       <w:rPr>
-        <w:rFonts w:ascii="Wingdings" w:hAnsi="Wingdings" w:hint="default"/>
+        <w:rFonts w:ascii="Wingdings" w:hAnsi="Wingdings" w:cs="Wingdings" w:hint="default"/>
       </w:rPr>
+    </w:lvl>
+  </w:abstractNum>
+  <w:abstractNum w:abstractNumId="2">
+    <w:lvl w:ilvl="0">
+      <w:start w:val="1"/>
+      <w:numFmt w:val="none"/>
+      <w:suff w:val="nothing"/>
+      <w:lvlText w:val=""/>
+      <w:lvlJc w:val="left"/>
+      <w:pPr>
+        <w:ind w:left="0" w:hanging="0"/>
+      </w:pPr>
+    </w:lvl>
+    <w:lvl w:ilvl="1">
+      <w:start w:val="1"/>
+      <w:numFmt w:val="none"/>
+      <w:suff w:val="nothing"/>
+      <w:lvlText w:val=""/>
+      <w:lvlJc w:val="left"/>
+      <w:pPr>
+        <w:ind w:left="0" w:hanging="0"/>
+      </w:pPr>
+    </w:lvl>
+    <w:lvl w:ilvl="2">
+      <w:start w:val="1"/>
+      <w:numFmt w:val="none"/>
+      <w:suff w:val="nothing"/>
+      <w:lvlText w:val=""/>
+      <w:lvlJc w:val="left"/>
+      <w:pPr>
+        <w:ind w:left="0" w:hanging="0"/>
+      </w:pPr>
+    </w:lvl>
+    <w:lvl w:ilvl="3">
+      <w:start w:val="1"/>
+      <w:numFmt w:val="none"/>
+      <w:suff w:val="nothing"/>
+      <w:lvlText w:val=""/>
+      <w:lvlJc w:val="left"/>
+      <w:pPr>
+        <w:ind w:left="0" w:hanging="0"/>
+      </w:pPr>
+    </w:lvl>
+    <w:lvl w:ilvl="4">
+      <w:start w:val="1"/>
+      <w:numFmt w:val="none"/>
+      <w:suff w:val="nothing"/>
+      <w:lvlText w:val=""/>
+      <w:lvlJc w:val="left"/>
+      <w:pPr>
+        <w:ind w:left="0" w:hanging="0"/>
+      </w:pPr>
+    </w:lvl>
+    <w:lvl w:ilvl="5">
+      <w:start w:val="1"/>
+      <w:numFmt w:val="none"/>
+      <w:suff w:val="nothing"/>
+      <w:lvlText w:val=""/>
+      <w:lvlJc w:val="left"/>
+      <w:pPr>
+        <w:ind w:left="0" w:hanging="0"/>
+      </w:pPr>
+    </w:lvl>
+    <w:lvl w:ilvl="6">
+      <w:start w:val="1"/>
+      <w:numFmt w:val="none"/>
+      <w:suff w:val="nothing"/>
+      <w:lvlText w:val=""/>
+      <w:lvlJc w:val="left"/>
+      <w:pPr>
+        <w:ind w:left="0" w:hanging="0"/>
+      </w:pPr>
+    </w:lvl>
+    <w:lvl w:ilvl="7">
+      <w:start w:val="1"/>
+      <w:numFmt w:val="none"/>
+      <w:suff w:val="nothing"/>
+      <w:lvlText w:val=""/>
+      <w:lvlJc w:val="left"/>
+      <w:pPr>
+        <w:ind w:left="0" w:hanging="0"/>
+      </w:pPr>
+    </w:lvl>
+    <w:lvl w:ilvl="8">
+      <w:start w:val="1"/>
+      <w:numFmt w:val="none"/>
+      <w:suff w:val="nothing"/>
+      <w:lvlText w:val=""/>
+      <w:lvlJc w:val="left"/>
+      <w:pPr>
+        <w:ind w:left="0" w:hanging="0"/>
+      </w:pPr>
     </w:lvl>
   </w:abstractNum>
   <w:num w:numId="1">
-    <w:abstractNumId w:val="0"/>
+    <w:abstractNumId w:val="1"/>
+  </w:num>
+  <w:num w:numId="2">
+    <w:abstractNumId w:val="2"/>
   </w:num>
 </w:numbering>
 </file>
 
 <file path=word/styles.xml><?xml version="1.0" encoding="utf-8"?>
-<w:styles xmlns:mc="http://schemas.openxmlformats.org/markup-compatibility/2006" xmlns:r="http://schemas.openxmlformats.org/officeDocument/2006/relationships" xmlns:w="http://schemas.openxmlformats.org/wordprocessingml/2006/main" xmlns:w14="http://schemas.microsoft.com/office/word/2010/wordml" xmlns:w15="http://schemas.microsoft.com/office/word/2012/wordml" xmlns:w16cid="http://schemas.microsoft.com/office/word/2016/wordml/cid" xmlns:w16se="http://schemas.microsoft.com/office/word/2015/wordml/symex" mc:Ignorable="w14 w15 w16se w16cid">
+<w:styles xmlns:w="http://schemas.openxmlformats.org/wordprocessingml/2006/main" xmlns:w14="http://schemas.microsoft.com/office/word/2010/wordml" xmlns:mc="http://schemas.openxmlformats.org/markup-compatibility/2006" mc:Ignorable="w14">
   <w:docDefaults>
     <w:rPrDefault>
       <w:rPr>
-        <w:rFonts w:asciiTheme="minorHAnsi" w:eastAsiaTheme="minorHAnsi" w:hAnsiTheme="minorHAnsi" w:cstheme="minorBidi"/>
+        <w:rFonts w:ascii="Calibri" w:hAnsi="Calibri" w:eastAsia="Calibri" w:cs="" w:asciiTheme="minorHAnsi" w:cstheme="minorBidi" w:eastAsiaTheme="minorHAnsi" w:hAnsiTheme="minorHAnsi"/>
         <w:sz w:val="22"/>
         <w:szCs w:val="22"/>
         <w:lang w:val="es-MX" w:eastAsia="en-US" w:bidi="ar-SA"/>
       </w:rPr>
     </w:rPrDefault>
     <w:pPrDefault>
-      <w:pPr>
-        <w:spacing w:after="160" w:line="259" w:lineRule="auto"/>
-      </w:pPr>
+      <w:pPr/>
     </w:pPrDefault>
   </w:docDefaults>
   <w:latentStyles w:defLockedState="0" w:defUIPriority="99" w:defSemiHidden="0" w:defUnhideWhenUsed="0" w:defQFormat="0" w:count="375">
     <w:lsdException w:name="Normal" w:uiPriority="0" w:qFormat="1"/>
     <w:lsdException w:name="heading 1" w:uiPriority="9" w:qFormat="1"/>
-    <w:lsdException w:name="heading 2" w:semiHidden="1" w:uiPriority="9" w:unhideWhenUsed="1" w:qFormat="1"/>
-    <w:lsdException w:name="heading 3" w:semiHidden="1" w:uiPriority="9" w:unhideWhenUsed="1" w:qFormat="1"/>
-    <w:lsdException w:name="heading 4" w:semiHidden="1" w:uiPriority="9" w:unhideWhenUsed="1" w:qFormat="1"/>
-    <w:lsdException w:name="heading 5" w:semiHidden="1" w:uiPriority="9" w:unhideWhenUsed="1" w:qFormat="1"/>
-    <w:lsdException w:name="heading 6" w:semiHidden="1" w:uiPriority="9" w:unhideWhenUsed="1" w:qFormat="1"/>
-    <w:lsdException w:name="heading 7" w:semiHidden="1" w:uiPriority="9" w:unhideWhenUsed="1" w:qFormat="1"/>
-    <w:lsdException w:name="heading 8" w:semiHidden="1" w:uiPriority="9" w:unhideWhenUsed="1" w:qFormat="1"/>
-    <w:lsdException w:name="heading 9" w:semiHidden="1" w:uiPriority="9" w:unhideWhenUsed="1" w:qFormat="1"/>
+    <w:lsdException w:name="heading 2" w:uiPriority="9" w:semiHidden="1" w:unhideWhenUsed="1" w:qFormat="1"/>
+    <w:lsdException w:name="heading 3" w:uiPriority="9" w:semiHidden="1" w:unhideWhenUsed="1" w:qFormat="1"/>
+    <w:lsdException w:name="heading 4" w:uiPriority="9" w:semiHidden="1" w:unhideWhenUsed="1" w:qFormat="1"/>
+    <w:lsdException w:name="heading 5" w:uiPriority="9" w:semiHidden="1" w:unhideWhenUsed="1" w:qFormat="1"/>
+    <w:lsdException w:name="heading 6" w:uiPriority="9" w:semiHidden="1" w:unhideWhenUsed="1" w:qFormat="1"/>
+    <w:lsdException w:name="heading 7" w:uiPriority="9" w:semiHidden="1" w:unhideWhenUsed="1" w:qFormat="1"/>
+    <w:lsdException w:name="heading 8" w:uiPriority="9" w:semiHidden="1" w:unhideWhenUsed="1" w:qFormat="1"/>
+    <w:lsdException w:name="heading 9" w:uiPriority="9" w:semiHidden="1" w:unhideWhenUsed="1" w:qFormat="1"/>
     <w:lsdException w:name="index 1" w:semiHidden="1" w:unhideWhenUsed="1"/>
     <w:lsdException w:name="index 2" w:semiHidden="1" w:unhideWhenUsed="1"/>
     <w:lsdException w:name="index 3" w:semiHidden="1" w:unhideWhenUsed="1"/>
@@ -491,22 +535,22 @@
     <w:lsdException w:name="index 7" w:semiHidden="1" w:unhideWhenUsed="1"/>
     <w:lsdException w:name="index 8" w:semiHidden="1" w:unhideWhenUsed="1"/>
     <w:lsdException w:name="index 9" w:semiHidden="1" w:unhideWhenUsed="1"/>
-    <w:lsdException w:name="toc 1" w:semiHidden="1" w:uiPriority="39" w:unhideWhenUsed="1"/>
-    <w:lsdException w:name="toc 2" w:semiHidden="1" w:uiPriority="39" w:unhideWhenUsed="1"/>
-    <w:lsdException w:name="toc 3" w:semiHidden="1" w:uiPriority="39" w:unhideWhenUsed="1"/>
-    <w:lsdException w:name="toc 4" w:semiHidden="1" w:uiPriority="39" w:unhideWhenUsed="1"/>
-    <w:lsdException w:name="toc 5" w:semiHidden="1" w:uiPriority="39" w:unhideWhenUsed="1"/>
-    <w:lsdException w:name="toc 6" w:semiHidden="1" w:uiPriority="39" w:unhideWhenUsed="1"/>
-    <w:lsdException w:name="toc 7" w:semiHidden="1" w:uiPriority="39" w:unhideWhenUsed="1"/>
-    <w:lsdException w:name="toc 8" w:semiHidden="1" w:uiPriority="39" w:unhideWhenUsed="1"/>
-    <w:lsdException w:name="toc 9" w:semiHidden="1" w:uiPriority="39" w:unhideWhenUsed="1"/>
+    <w:lsdException w:name="toc 1" w:uiPriority="39" w:semiHidden="1" w:unhideWhenUsed="1"/>
+    <w:lsdException w:name="toc 2" w:uiPriority="39" w:semiHidden="1" w:unhideWhenUsed="1"/>
+    <w:lsdException w:name="toc 3" w:uiPriority="39" w:semiHidden="1" w:unhideWhenUsed="1"/>
+    <w:lsdException w:name="toc 4" w:uiPriority="39" w:semiHidden="1" w:unhideWhenUsed="1"/>
+    <w:lsdException w:name="toc 5" w:uiPriority="39" w:semiHidden="1" w:unhideWhenUsed="1"/>
+    <w:lsdException w:name="toc 6" w:uiPriority="39" w:semiHidden="1" w:unhideWhenUsed="1"/>
+    <w:lsdException w:name="toc 7" w:uiPriority="39" w:semiHidden="1" w:unhideWhenUsed="1"/>
+    <w:lsdException w:name="toc 8" w:uiPriority="39" w:semiHidden="1" w:unhideWhenUsed="1"/>
+    <w:lsdException w:name="toc 9" w:uiPriority="39" w:semiHidden="1" w:unhideWhenUsed="1"/>
     <w:lsdException w:name="Normal Indent" w:semiHidden="1" w:unhideWhenUsed="1"/>
     <w:lsdException w:name="footnote text" w:semiHidden="1" w:unhideWhenUsed="1"/>
     <w:lsdException w:name="annotation text" w:semiHidden="1" w:unhideWhenUsed="1"/>
     <w:lsdException w:name="header" w:semiHidden="1" w:unhideWhenUsed="1"/>
     <w:lsdException w:name="footer" w:semiHidden="1" w:unhideWhenUsed="1"/>
     <w:lsdException w:name="index heading" w:semiHidden="1" w:unhideWhenUsed="1"/>
-    <w:lsdException w:name="caption" w:semiHidden="1" w:uiPriority="35" w:unhideWhenUsed="1" w:qFormat="1"/>
+    <w:lsdException w:name="caption" w:uiPriority="35" w:semiHidden="1" w:unhideWhenUsed="1" w:qFormat="1"/>
     <w:lsdException w:name="table of figures" w:semiHidden="1" w:unhideWhenUsed="1"/>
     <w:lsdException w:name="envelope address" w:semiHidden="1" w:unhideWhenUsed="1"/>
     <w:lsdException w:name="envelope return" w:semiHidden="1" w:unhideWhenUsed="1"/>
@@ -537,7 +581,7 @@
     <w:lsdException w:name="Title" w:uiPriority="10" w:qFormat="1"/>
     <w:lsdException w:name="Closing" w:semiHidden="1" w:unhideWhenUsed="1"/>
     <w:lsdException w:name="Signature" w:semiHidden="1" w:unhideWhenUsed="1"/>
-    <w:lsdException w:name="Default Paragraph Font" w:semiHidden="1" w:uiPriority="1" w:unhideWhenUsed="1"/>
+    <w:lsdException w:name="Default Paragraph Font" w:uiPriority="1" w:semiHidden="1" w:unhideWhenUsed="1"/>
     <w:lsdException w:name="Body Text" w:semiHidden="1" w:unhideWhenUsed="1"/>
     <w:lsdException w:name="Body Text Indent" w:semiHidden="1" w:unhideWhenUsed="1"/>
     <w:lsdException w:name="List Continue" w:semiHidden="1" w:unhideWhenUsed="1"/>
@@ -737,8 +781,8 @@
     <w:lsdException w:name="Subtle Reference" w:uiPriority="31" w:qFormat="1"/>
     <w:lsdException w:name="Intense Reference" w:uiPriority="32" w:qFormat="1"/>
     <w:lsdException w:name="Book Title" w:uiPriority="33" w:qFormat="1"/>
-    <w:lsdException w:name="Bibliography" w:semiHidden="1" w:uiPriority="37" w:unhideWhenUsed="1"/>
-    <w:lsdException w:name="TOC Heading" w:semiHidden="1" w:uiPriority="39" w:unhideWhenUsed="1" w:qFormat="1"/>
+    <w:lsdException w:name="Bibliography" w:uiPriority="37" w:semiHidden="1" w:unhideWhenUsed="1"/>
+    <w:lsdException w:name="TOC Heading" w:uiPriority="39" w:semiHidden="1" w:unhideWhenUsed="1" w:qFormat="1"/>
     <w:lsdException w:name="Plain Table 1" w:uiPriority="41"/>
     <w:lsdException w:name="Plain Table 2" w:uiPriority="42"/>
     <w:lsdException w:name="Plain Table 3" w:uiPriority="43"/>
@@ -848,15 +892,130 @@
     <w:lsdException w:name="Hashtag" w:semiHidden="1" w:unhideWhenUsed="1"/>
     <w:lsdException w:name="Unresolved Mention" w:semiHidden="1" w:unhideWhenUsed="1"/>
   </w:latentStyles>
-  <w:style w:type="paragraph" w:default="1" w:styleId="Normal">
+  <w:style w:type="paragraph" w:styleId="Normal" w:default="1">
     <w:name w:val="Normal"/>
     <w:qFormat/>
+    <w:pPr>
+      <w:widowControl/>
+      <w:bidi w:val="0"/>
+      <w:spacing w:lineRule="auto" w:line="259" w:before="0" w:after="160"/>
+      <w:jc w:val="left"/>
+    </w:pPr>
+    <w:rPr>
+      <w:rFonts w:ascii="Calibri" w:hAnsi="Calibri" w:eastAsia="Calibri" w:cs="" w:asciiTheme="minorHAnsi" w:cstheme="minorBidi" w:eastAsiaTheme="minorHAnsi" w:hAnsiTheme="minorHAnsi"/>
+      <w:color w:val="auto"/>
+      <w:kern w:val="0"/>
+      <w:sz w:val="22"/>
+      <w:szCs w:val="22"/>
+      <w:lang w:val="es-MX" w:eastAsia="en-US" w:bidi="ar-SA"/>
+    </w:rPr>
   </w:style>
-  <w:style w:type="character" w:default="1" w:styleId="Fuentedeprrafopredeter">
+  <w:style w:type="character" w:styleId="DefaultParagraphFont" w:default="1">
     <w:name w:val="Default Paragraph Font"/>
     <w:uiPriority w:val="1"/>
     <w:semiHidden/>
     <w:unhideWhenUsed/>
+    <w:qFormat/>
+    <w:rPr/>
+  </w:style>
+  <w:style w:type="character" w:styleId="ListLabel1">
+    <w:name w:val="ListLabel 1"/>
+    <w:qFormat/>
+    <w:rPr>
+      <w:rFonts w:cs="Courier New"/>
+    </w:rPr>
+  </w:style>
+  <w:style w:type="character" w:styleId="ListLabel2">
+    <w:name w:val="ListLabel 2"/>
+    <w:qFormat/>
+    <w:rPr>
+      <w:rFonts w:cs="Courier New"/>
+    </w:rPr>
+  </w:style>
+  <w:style w:type="character" w:styleId="ListLabel3">
+    <w:name w:val="ListLabel 3"/>
+    <w:qFormat/>
+    <w:rPr>
+      <w:rFonts w:cs="Courier New"/>
+    </w:rPr>
+  </w:style>
+  <w:style w:type="paragraph" w:styleId="Ttulo">
+    <w:name w:val="Título"/>
+    <w:basedOn w:val="Normal"/>
+    <w:next w:val="Cuerpodetexto"/>
+    <w:qFormat/>
+    <w:pPr>
+      <w:keepNext w:val="true"/>
+      <w:spacing w:before="240" w:after="120"/>
+    </w:pPr>
+    <w:rPr>
+      <w:rFonts w:ascii="Liberation Sans" w:hAnsi="Liberation Sans" w:eastAsia="Noto Sans CJK SC Regular" w:cs="Lohit Devanagari"/>
+      <w:sz w:val="28"/>
+      <w:szCs w:val="28"/>
+    </w:rPr>
+  </w:style>
+  <w:style w:type="paragraph" w:styleId="Cuerpodetexto">
+    <w:name w:val="Body Text"/>
+    <w:basedOn w:val="Normal"/>
+    <w:pPr>
+      <w:spacing w:lineRule="auto" w:line="276" w:before="0" w:after="140"/>
+    </w:pPr>
+    <w:rPr/>
+  </w:style>
+  <w:style w:type="paragraph" w:styleId="Lista">
+    <w:name w:val="List"/>
+    <w:basedOn w:val="Cuerpodetexto"/>
+    <w:pPr/>
+    <w:rPr>
+      <w:rFonts w:cs="Lohit Devanagari"/>
+    </w:rPr>
+  </w:style>
+  <w:style w:type="paragraph" w:styleId="Leyenda">
+    <w:name w:val="Caption"/>
+    <w:basedOn w:val="Normal"/>
+    <w:qFormat/>
+    <w:pPr>
+      <w:suppressLineNumbers/>
+      <w:spacing w:before="120" w:after="120"/>
+    </w:pPr>
+    <w:rPr>
+      <w:rFonts w:cs="Lohit Devanagari"/>
+      <w:i/>
+      <w:iCs/>
+      <w:sz w:val="24"/>
+      <w:szCs w:val="24"/>
+    </w:rPr>
+  </w:style>
+  <w:style w:type="paragraph" w:styleId="Ndice">
+    <w:name w:val="Índice"/>
+    <w:basedOn w:val="Normal"/>
+    <w:qFormat/>
+    <w:pPr>
+      <w:suppressLineNumbers/>
+    </w:pPr>
+    <w:rPr>
+      <w:rFonts w:cs="Lohit Devanagari"/>
+    </w:rPr>
+  </w:style>
+  <w:style w:type="paragraph" w:styleId="ListParagraph">
+    <w:name w:val="List Paragraph"/>
+    <w:basedOn w:val="Normal"/>
+    <w:uiPriority w:val="34"/>
+    <w:qFormat/>
+    <w:rsid w:val="001a4739"/>
+    <w:pPr>
+      <w:spacing w:before="0" w:after="160"/>
+      <w:ind w:left="720" w:hanging="0"/>
+      <w:contextualSpacing/>
+    </w:pPr>
+    <w:rPr/>
+  </w:style>
+  <w:style w:type="numbering" w:styleId="NoList" w:default="1">
+    <w:name w:val="No List"/>
+    <w:uiPriority w:val="99"/>
+    <w:semiHidden/>
+    <w:unhideWhenUsed/>
+    <w:qFormat/>
   </w:style>
   <w:style w:type="table" w:default="1" w:styleId="Tablanormal">
     <w:name w:val="Normal Table"/>
@@ -872,23 +1031,6 @@
         <w:right w:w="108" w:type="dxa"/>
       </w:tblCellMar>
     </w:tblPr>
-  </w:style>
-  <w:style w:type="numbering" w:default="1" w:styleId="Sinlista">
-    <w:name w:val="No List"/>
-    <w:uiPriority w:val="99"/>
-    <w:semiHidden/>
-    <w:unhideWhenUsed/>
-  </w:style>
-  <w:style w:type="paragraph" w:styleId="Prrafodelista">
-    <w:name w:val="List Paragraph"/>
-    <w:basedOn w:val="Normal"/>
-    <w:uiPriority w:val="34"/>
-    <w:qFormat/>
-    <w:rsid w:val="001A4739"/>
-    <w:pPr>
-      <w:ind w:left="720"/>
-      <w:contextualSpacing/>
-    </w:pPr>
   </w:style>
 </w:styles>
 </file>
